--- a/translations/parenttext_5day_south_africa/xh/xh_Parental consent form for adolescent interviews_V1.docx
+++ b/translations/parenttext_5day_south_africa/xh/xh_Parental consent form for adolescent interviews_V1.docx
@@ -934,7 +934,7 @@
         <w:pStyle w:val="P68B1DB1-Normal3"/>
       </w:pPr>
       <w:r>
-        <w:t xml:space="preserve">Who do I contact if I have questions or concerns?</w:t>
+        <w:t xml:space="preserve">Ngubani endinokuqhagamshelana naye ukuba ndinemibuzo okanye iinkxalabo?</w:t>
       </w:r>
     </w:p>
     <w:p>
@@ -948,7 +948,7 @@
         <w:pStyle w:val="P68B1DB1-Normal2"/>
       </w:pPr>
       <w:r>
-        <w:t xml:space="preserve">If you have any questions or concerns about your rights as a study participant, you can contact the study team at </w:t>
+        <w:t xml:space="preserve">Ukuba unayo nayiphi na imibuzo okanye iinkxalabo malunga namalungelo akho njengomthathi-nxaxheba kuphononongo, ungaqhagamshelana neqela lophononongo ku-</w:t>
       </w:r>
       <w:r>
         <w:rPr>
@@ -957,7 +957,7 @@
         <w:t>swift@globalparenting.org</w:t>
       </w:r>
       <w:r>
-        <w:t xml:space="preserve"> or on WhatsApp at +27 XX XXX XXXX (messages only).</w:t>
+        <w:t xml:space="preserve"> okanye ku-WhatsApp ku +27 XX XXX XXXX (imiyalezo kuphela).</w:t>
       </w:r>
     </w:p>
     <w:p>
@@ -971,7 +971,7 @@
         <w:pStyle w:val="P68B1DB1-Normal2"/>
       </w:pPr>
       <w:r>
-        <w:t xml:space="preserve">If you have more questions or concerns about your rights, you can contact one of the ethics committees listed: </w:t>
+        <w:t xml:space="preserve">Ukuba uneminye imibuzo okanye iinkxalabo malunga namalungelo akho, ungaqhagamshelana nenye yee komiti yokuziphatha edwelisiweyo: </w:t>
       </w:r>
     </w:p>
     <w:tbl>
@@ -1023,7 +1023,33 @@
               <w:rPr>
                 <w:b w:val="1"/>
               </w:rPr>
-              <w:t>Name</w:t>
+              <w:t>Igama</w:t>
+            </w:r>
+          </w:p>
+        </w:tc>
+        <w:tc>
+          <w:tcPr>
+            <w:tcBorders>
+              <w:top w:color="000000" w:space="0" w:sz="6" w:val="single"/>
+              <w:left w:color="000000" w:space="0" w:sz="6" w:val="single"/>
+              <w:bottom w:color="000000" w:space="0" w:sz="6" w:val="single"/>
+              <w:right w:color="000000" w:space="0" w:sz="6" w:val="single"/>
+            </w:tcBorders>
+          </w:tcPr>
+          <w:p>
+            <w:pPr>
+              <w:jc w:val="both"/>
+              <w:rPr>
+                <w:sz w:val="22"/>
+                <w:szCs w:val="22"/>
+              </w:rPr>
+              <w:pStyle w:val="P68B1DB1-Normal2"/>
+            </w:pPr>
+            <w:r>
+              <w:rPr>
+                <w:b w:val="1"/>
+              </w:rPr>
+              <w:t xml:space="preserve">Inombolo yomnxeba</w:t>
             </w:r>
             <w:r>
               <w:t xml:space="preserve"> </w:t>
@@ -1052,36 +1078,7 @@
               <w:rPr>
                 <w:b w:val="1"/>
               </w:rPr>
-              <w:t>Telephone</w:t>
-            </w:r>
-            <w:r>
-              <w:t xml:space="preserve"> </w:t>
-            </w:r>
-          </w:p>
-        </w:tc>
-        <w:tc>
-          <w:tcPr>
-            <w:tcBorders>
-              <w:top w:color="000000" w:space="0" w:sz="6" w:val="single"/>
-              <w:left w:color="000000" w:space="0" w:sz="6" w:val="single"/>
-              <w:bottom w:color="000000" w:space="0" w:sz="6" w:val="single"/>
-              <w:right w:color="000000" w:space="0" w:sz="6" w:val="single"/>
-            </w:tcBorders>
-          </w:tcPr>
-          <w:p>
-            <w:pPr>
-              <w:jc w:val="both"/>
-              <w:rPr>
-                <w:sz w:val="22"/>
-                <w:szCs w:val="22"/>
-              </w:rPr>
-              <w:pStyle w:val="P68B1DB1-Normal2"/>
-            </w:pPr>
-            <w:r>
-              <w:rPr>
-                <w:b w:val="1"/>
-              </w:rPr>
-              <w:t>Email</w:t>
+              <w:t>I-imeyile</w:t>
             </w:r>
             <w:r>
               <w:t xml:space="preserve"> </w:t>
@@ -1121,7 +1118,7 @@
               <w:pStyle w:val="P68B1DB1-Normal2"/>
             </w:pPr>
             <w:r>
-              <w:t xml:space="preserve">University of Cape Town Centre for Social Science Research </w:t>
+              <w:t xml:space="preserve">IDyunivesithi yaseKapa iZiko lezoPhando lweNzululwazi yeZentlalo </w:t>
             </w:r>
           </w:p>
         </w:tc>
@@ -1226,7 +1223,7 @@
               <w:pStyle w:val="P68B1DB1-Normal2"/>
             </w:pPr>
             <w:r>
-              <w:t xml:space="preserve">Human Research Ethics Committee</w:t>
+              <w:t xml:space="preserve">Ikomiti yeeNdlela zokuziphatha zoPhando loLuntu</w:t>
             </w:r>
           </w:p>
         </w:tc>
@@ -1319,7 +1316,7 @@
         <w:pStyle w:val="P68B1DB1-Normal3"/>
       </w:pPr>
       <w:r>
-        <w:t xml:space="preserve">Informed Consent to Take Part in the Study</w:t>
+        <w:t xml:space="preserve">Imvume eChaziweyo yokuThatha Inxaxheba kuPhononongo</w:t>
       </w:r>
     </w:p>
     <w:p>
@@ -1334,7 +1331,7 @@
         <w:pStyle w:val="P68B1DB1-Normal2"/>
       </w:pPr>
       <w:r>
-        <w:t xml:space="preserve">Please read these statements carefully: </w:t>
+        <w:t xml:space="preserve">Nceda ufunde ezi ngxelo ngononophelo:</w:t>
       </w:r>
     </w:p>
     <w:p>
@@ -1354,7 +1351,7 @@
         <w:pStyle w:val="P68B1DB1-Normal2"/>
       </w:pPr>
       <w:r>
-        <w:t xml:space="preserve">I have read the information above and know what is expected of my child.</w:t>
+        <w:t xml:space="preserve">Ndilufundile olu lwazi lungentla kwaye ndiyayazi into ekufuneka yenziwe ngumntwana wam.</w:t>
       </w:r>
     </w:p>
     <w:p>
@@ -1374,7 +1371,7 @@
         <w:pStyle w:val="P68B1DB1-Normal2"/>
       </w:pPr>
       <w:r>
-        <w:t xml:space="preserve">I understand as my child’s guardian that I am giving consent for them to participate. </w:t>
+        <w:t xml:space="preserve">Ndiyaqonda njengomgcini womntwana wam ukuba ndinika imvume yokuba athathe inxaxheba.</w:t>
       </w:r>
     </w:p>
     <w:p>
@@ -1394,7 +1391,7 @@
         <w:pStyle w:val="P68B1DB1-Normal2"/>
       </w:pPr>
       <w:r>
-        <w:t xml:space="preserve">I understand that even though I have given consent that my child will still be able to choose freely if they want to be interviewed. </w:t>
+        <w:t xml:space="preserve">Ndiyayiqonda ukuba nangona ndiyinikezile imvume umntwana wam usezokwazi ukukhetha ngokukhululekileyo ukuba uyalufuna udliwano-ndlebe.</w:t>
       </w:r>
     </w:p>
     <w:p>
@@ -1413,7 +1410,7 @@
         <w:pStyle w:val="P68B1DB1-Normal2"/>
       </w:pPr>
       <w:r>
-        <w:t xml:space="preserve">I understand that they can say no to being interviewed without any consequence. </w:t>
+        <w:t xml:space="preserve">Ndiyayiqonda ukuba banokuthi hayi kudliwano-ndlebe ngaphandle kweziphumo.</w:t>
       </w:r>
     </w:p>
     <w:p>
@@ -1433,7 +1430,7 @@
         <w:pStyle w:val="P68B1DB1-Normal2"/>
       </w:pPr>
       <w:r>
-        <w:t xml:space="preserve">I had time to think about the information and have asked any questions I might have on either the email or message only WhatsApp number provided. I got satisfying answers if I did ask questions.</w:t>
+        <w:t xml:space="preserve">Ndibe nexesha lokucinga malunga nolwazi kwaye ndibuze nayiphi na imibuzo endinokuba nayo kwi-imeyile okanye umyalezo kuphela kwinombolo ka-WhatsApp enikeziweyo. Ndifumene iimpendulo ezanelisayo xa bendibuza imibuzo.</w:t>
       </w:r>
     </w:p>
     <w:p>
@@ -1453,7 +1450,7 @@
         <w:pStyle w:val="P68B1DB1-Normal2"/>
       </w:pPr>
       <w:r>
-        <w:t xml:space="preserve">I know who can see my child’s information, how it will be kept safe, and what happens to it after the study.</w:t>
+        <w:t xml:space="preserve">Ndiyayazi ukuba ngubani onokubona ulwazi lomntwana wam, ukuba luya kugcinwa njani lukhuselekile, kwaye kwenzeka ntoni kulo emva kophononongo.</w:t>
       </w:r>
     </w:p>
     <w:p>
@@ -1472,7 +1469,7 @@
         <w:pStyle w:val="P68B1DB1-Normal2"/>
       </w:pPr>
       <w:r>
-        <w:t xml:space="preserve">I understand that I will not be notified of my child’s answers.</w:t>
+        <w:t xml:space="preserve">Ndiyayiqonda ukuba andizukwaziswa ngeempendulo zomntwana wam.</w:t>
       </w:r>
     </w:p>
     <w:p>
@@ -1491,7 +1488,7 @@
         <w:pStyle w:val="P68B1DB1-Normal2"/>
       </w:pPr>
       <w:r>
-        <w:t xml:space="preserve">I know that if the researchers pick up any safety concerns that they will let my child know that they will have to share the information before sharing it with me.</w:t>
+        <w:t xml:space="preserve">Ndiyayazi ukuba ukuba abaphandi baye bafumanisa naziphi na iinkxalabo zokhuseleko bazakuxelela umntwana wam ayazi ukuba kuzakufuneka babelane ngolwazi ngaphambi kokuba babelane nam ngalo.</w:t>
       </w:r>
     </w:p>
     <w:p>
@@ -1511,7 +1508,7 @@
         <w:pStyle w:val="P68B1DB1-Normal2"/>
       </w:pPr>
       <w:r>
-        <w:t xml:space="preserve">I know I and my child won’t be named in any papers or reports from this study.</w:t>
+        <w:t xml:space="preserve">Ndiyayazi ukuba mna nomntwana wam asisayi kuchazwa kuwo nawaphi na amaphepha okanye iingxelo zolu phononongo.</w:t>
       </w:r>
     </w:p>
     <w:p>
@@ -1531,7 +1528,7 @@
         <w:pStyle w:val="P68B1DB1-Normal2"/>
       </w:pPr>
       <w:r>
-        <w:t xml:space="preserve">I know who to contact if I have a problem with the study.</w:t>
+        <w:t xml:space="preserve">Ndiyayazi ukuba ndiqhagamshelane nabani ukuba ndinengxaki ngophononongo.</w:t>
       </w:r>
     </w:p>
     <w:p>
@@ -1551,7 +1548,7 @@
         <w:pStyle w:val="P68B1DB1-Normal2"/>
       </w:pPr>
       <w:r>
-        <w:t xml:space="preserve">You can contact me again if more information is needed from me.</w:t>
+        <w:t xml:space="preserve">Ungaphinda uqhagamshelane nam ukuba ulwazi oluninzi luyafuneka kum.</w:t>
       </w:r>
     </w:p>
     <w:p>
@@ -1572,7 +1569,7 @@
         <w:pStyle w:val="P68B1DB1-Normal2"/>
       </w:pPr>
       <w:r>
-        <w:t xml:space="preserve">You can keep my contact information safe so you can tell me about the results of the study.</w:t>
+        <w:t xml:space="preserve">Ungazigcina iinkcukacha zam zoqhagamshelwano zikhuselekile ukuze undixelele ngeziphumo zophononongo.</w:t>
       </w:r>
     </w:p>
     <w:p>
@@ -1583,7 +1580,7 @@
           <w:sz w:val="22"/>
           <w:szCs w:val="22"/>
         </w:rPr>
-        <w:t xml:space="preserve">If you have read and understand the above document, agree with the messages and give consent to participate in the study, select “Yes” in WhatsApp. Select "No" in WhatsApp if you do not want to participate.</w:t>
+        <w:t xml:space="preserve">Ukuba ulufundile kwaye waluqonda olu xwebhu lungasentla, uyavumelana nemiyalezo kwaye unike imvume yokuthatha inxaxheba kuphononongo, khetha u-“Ewe” kuWhatsApp. Khetha "Hayi" kuWhatsApp ukuba awufuni ukuthatha inxaxheba.</w:t>
       </w:r>
       <w:r>
         <w:rPr>

--- a/translations/parenttext_5day_south_africa/xh/xh_Parental consent form for adolescent interviews_V1.docx
+++ b/translations/parenttext_5day_south_africa/xh/xh_Parental consent form for adolescent interviews_V1.docx
@@ -16,7 +16,7 @@
         <w:rPr>
           <w:color w:val="000000"/>
         </w:rPr>
-        <w:t xml:space="preserve">Appendix 13: SWIFT Child Safety Risk and Exposure Interviews with Adolescents: Parental Consent Form</w:t>
+        <w:t xml:space="preserve">ISihlomelo -13: Udliwano-ndlebe loMngcipheko woKhuseleko loMntwana kunye noKungakhuseleki lwaBafikisayo lwe-SWIFT: Ifomu yeMvume yoMzali</w:t>
       </w:r>
       <w:r>
         <mc:AlternateContent>
@@ -435,7 +435,7 @@
       <w:bookmarkStart w:colFirst="0" w:colLast="0" w:name="_heading=h.30j0zll" w:id="0"/>
       <w:bookmarkEnd w:id="0"/>
       <w:r>
-        <w:t xml:space="preserve">As you are already part of our study, you will know that we are conducting a study on ParentText, the chatbot you have been working through. The study is carried out by researchers from the Universities of Cape Town in South Africa and the University of Oxford in the United Kingdom. </w:t>
+        <w:t xml:space="preserve">Njengoko sele uyinxalenye yophononongo lwethu, uyaku yazi ukuba siqhuba uphononongo kwi-ParentText, kwi-chatbot obusebenza ngayo. Olu phononongo lwenziwa ngabaphandi abaphuma kwiDyunivesithi yaseKapa eMzantsi Afrika kunye neDyunivesithi yaseOxford eUnited Kingdom. </w:t>
       </w:r>
     </w:p>
     <w:p>
@@ -451,7 +451,7 @@
       <w:bookmarkStart w:colFirst="0" w:colLast="0" w:name="_heading=h.emrsm4jthxjb" w:id="1"/>
       <w:bookmarkEnd w:id="1"/>
       <w:r>
-        <w:t xml:space="preserve">As part of understanding how ParentText has worked for you and your family, we would like to have a telephonic interview with the child that you care for and that you chose to work with while doing the programme. Before you decide whether to give us permission to speak to them, it’s important for you to know why we’re doing this research and what their participating in it would involve. All the information you might need is explained below but if you have any questions about your child’s participation or our study, please email the study team at </w:t>
+        <w:t xml:space="preserve">Njengenxalenye yokuqonda indlela i-ParentText ekusebenzele ngayo wena nosapho lwakho, singathanda ukuba nodliwano-ndlebe ngomnxeba kunye nomntwana omkhathalelayo kwaye nothe wakhetha ukusebenza naye ngelixa usenza le nkqubo. Phambi kokuba uthathe isigqibo sokuba ungasinika na imvume yokuthetha naye, kubalulekile kuwe ukuba wazi kutheni sisenza olu phando kwaye ukuthatha kwabo inxaxheba kulo kuya kubandakanya ntoni. Lonke ulwazi ozakuludinga luchaziwe ngezantsi kodwa ukuba unayo nayiphi na imibuzo malunga nokuthatha komntwana wakho inxaxheba okanye ngophononongo lwethu, nceda u-imeyilele iqela lophononongo ku </w:t>
       </w:r>
       <w:r>
         <w:rPr>
@@ -460,7 +460,7 @@
         <w:t>swift@globalparenting.org</w:t>
       </w:r>
       <w:r>
-        <w:t xml:space="preserve"> or message us on WhatsApp at +27 XX XXX XXXX. We’re here to help you!</w:t>
+        <w:t xml:space="preserve"> okanye uthumele umyalezo kuthi ku WhatsApp at +27 XX XXX XXXX. Silapha ukuzokunceda wena!</w:t>
       </w:r>
     </w:p>
     <w:p>
@@ -478,10 +478,7 @@
         <w:rPr>
           <w:b w:val="1"/>
         </w:rPr>
-        <w:t xml:space="preserve">Why should I let my child participate?</w:t>
-      </w:r>
-      <w:r>
-        <w:t xml:space="preserve"> </w:t>
+        <w:t xml:space="preserve">Kutheni kufuneka ndivumele umntwana wam ukuba athathe inxaxheba?</w:t>
       </w:r>
     </w:p>
     <w:p>
@@ -495,7 +492,7 @@
         <w:pStyle w:val="P68B1DB1-Normal2"/>
       </w:pPr>
       <w:r>
-        <w:t xml:space="preserve">Along with the information which you have shared, your child’s participation will contribute to the information we are gathering in order to understand how to support families like yours. We plan to share our results in reports and at conferences so others can learn from this study too. It is important for children to participate in things which are being done for them and that their voices are heard. Their participation helps us to understand what we might need to add to the program to improve it and what is working well.  </w:t>
+        <w:t xml:space="preserve">Kunye nolwazi owabelene ngalo, ukuthatha inxaxheba komntwana wakho kuya kuba negalelo kulwazi esiluqokelelayo ukuze siqonde singazixhasa njani iintsapho ezifana nezakho. Siceba ukwabelana ngeziphumo kwiingxelo nakwii-nkomfa ukuze nabanye bafunde kolu phononongo. Kubalulekile ukuba abantwana bathathe inxaxheba kwizinto ezenzelwa bona kwaye amazwi abo aviwe. Ukuthatha inxaxheba kwabo kusinceda siqonde oko sisenokufuneka sikongezile kwinkqubo ukuze siyiphucule kunye noko kusebenza kakuhle.  </w:t>
       </w:r>
     </w:p>
     <w:p>
@@ -510,7 +507,7 @@
         <w:pStyle w:val="P68B1DB1-Normal3"/>
       </w:pPr>
       <w:r>
-        <w:t xml:space="preserve">What will my child’s participation look like?</w:t>
+        <w:t xml:space="preserve">Kuya kubonakala njani ukuthatha inxaxheba komntwana wam?</w:t>
       </w:r>
     </w:p>
     <w:p>
@@ -524,7 +521,7 @@
         <w:pStyle w:val="P68B1DB1-Normal2"/>
       </w:pPr>
       <w:r>
-        <w:t xml:space="preserve">If this is the first time, we are asking your permission to speak to your child, you would have opened this document while working through ParentText. If this is the case, then we are asking you to give permission for your child to participate in a telephone interview that will take about 15 minutes. We will ask your child questions about their experience of the child safety module which you did. All the questions will be multiple choice which means that they will only answer ‘Yes’/’No’, and ‘Never’/‘Sometimes’/’Often’. </w:t>
+        <w:t xml:space="preserve">Ukuba esi sisihlandlo sokuqala, sicela imvume yakho yokuthetha nomntwana wakho, ngewuvule olu xwebhu ngelixa usebenza nge-ParentText. Ukuba oku kunjalo, ke siyakucela ukuba unike imvume yomntwana wakho ukuba athathe inxaxheba kudliwano-ndlebe lomnxeba oluya kuthatha malunga nemizuzu elishumi elinesihlanu. Siza kubuza umntwana wakho imibuzo malunga namava akhe emodyuli yokhuseleko lwabantwana oyenzileyo. Yonke imibuzo iya kuba lukhetho oluninzi nto leyo ethetha ukuba baya kuphendula kuphela u-‘Ewe’/’Hayi’, kunye no ‘Nakanye’/‘Ngamanye amaxesha’/’Kaninzi’. </w:t>
       </w:r>
     </w:p>
     <w:p>
@@ -538,7 +535,7 @@
         <w:pStyle w:val="P68B1DB1-Normal2"/>
       </w:pPr>
       <w:r>
-        <w:t xml:space="preserve">Some adolescents will then be selected for a second interview. If this is the second time, we are contacting you about speaking to your child, and we have sent this document to you via WhatsApp, then your adolescent has been selected to take part in a longer interview. This will be a 30-minute phone call. These questions will also be about the child safety module, but it will allow them to answer in more detail and not be guided by the multiple-choice answers as in the previous interview. At this stage, we will call you again to get your permission for this second interview.</w:t>
+        <w:t xml:space="preserve">Abanye abafikisayo baya kukhethelwa udliwano-ndlebe lwesibini. Ukuba esi sisihlandlo sesibini, siqhagamshelana nawe malunga nokuthetha nomntwana wakho, kwaye sikuthumelele olu xwebhu ngoWhatsApp, ngoko ke umntwana wakho ofikisayo uye wakhethwa ukuba athathe inxaxheba kudliwano-ndlebe olude. Oku kuya kuba yimizuzu engamashumi amathathu yomnxeba. Le mibuzo iya kuba malunga nemodyuli yokhuseleko lwabantwana, kodwa iya kubavumela ukuba baphendule ngokuthe vetshe kwaye abazuku khokelwa ziimpendulo zokhetho oluninzi njengaku dliwano-ndlebe lwangaphambili. Kweli nqanaba, siza kukutsalela umnxeba kwakhona ukufumana imvume yakho kolu dliwano-ndlebe lwesibini.</w:t>
       </w:r>
     </w:p>
     <w:p>
@@ -553,7 +550,7 @@
         <w:pStyle w:val="P68B1DB1-Normal3"/>
       </w:pPr>
       <w:r>
-        <w:t xml:space="preserve">What will my child be asked?</w:t>
+        <w:t xml:space="preserve">Uzakubuzwa ntoni umntwana wam?</w:t>
       </w:r>
     </w:p>
     <w:p>
@@ -567,7 +564,7 @@
         <w:pStyle w:val="P68B1DB1-Normal2"/>
       </w:pPr>
       <w:r>
-        <w:t xml:space="preserve">Your child will be asked questions specifically related to the “keeping my child safe” module. These will be versions of the questions which we have asked you in your interviews so that we can understand their perspective of it.</w:t>
+        <w:t xml:space="preserve">Umntwana wakho uya kubuzwa imibuzo enxulumene ngokukodwa nemodyuli “yokugcina umntwana wam ekhuselekile”. Ezi iya kuba ziinguqulelo zemibuzo esikubuze yona kudliwano-ndlebe lwakho ukuze siqonde imbono yabo ngayo.</w:t>
       </w:r>
     </w:p>
     <w:p>
@@ -580,7 +577,7 @@
         <w:pStyle w:val="P68B1DB1-Normal3"/>
       </w:pPr>
       <w:r>
-        <w:t xml:space="preserve">Do I have to agree to be my child being interviewed?</w:t>
+        <w:t xml:space="preserve">Ingaba kufuneka ndivume ukuba umntwana wam abenodliwano-ndlebe?</w:t>
       </w:r>
     </w:p>
     <w:p>
@@ -594,7 +591,7 @@
         <w:pStyle w:val="P68B1DB1-Normal2"/>
       </w:pPr>
       <w:r>
-        <w:t xml:space="preserve">No, it is up to you if you want to allow your child to join or not. Because they are a minor, it is your decision as to whether you will give your permission for them to be interviewed. Even if you have given your permission for them to be interviewed, we will still ask their permission before we actually start the interview. They are also able to skip any questions they do not want to answer or stop at any point during the interview. </w:t>
+        <w:t xml:space="preserve">Hayi, kuxhomekeke kuwe ukuba uyafuna ukuvumela umntwana wakho ukuba ajoyine okanye hayi. Ngenxa yokuba usemncinci, sisigqibo sakho sokuba uya kuyinika na imvume yakho ukuba abenodliwano-ndlebe. Nokuba unikeze imvume yakho ukuba benziwe udliwano-ndlebe, sizakuphinde sicela imvume yabo ngaphambi kokuba siqale udliwano-ndlebe. Nabo bayakwazi nokutsiba nayiphi na imibuzo abangafuni ukuyiphendula okanye bayeke nangaliphi na ixesha ngethuba lodliwano-ndlebe. </w:t>
       </w:r>
     </w:p>
     <w:p>
@@ -611,10 +608,7 @@
         <w:rPr>
           <w:b w:val="1"/>
         </w:rPr>
-        <w:t xml:space="preserve">What happens with my child’s information after being interviewed?</w:t>
-      </w:r>
-      <w:r>
-        <w:t xml:space="preserve"> </w:t>
+        <w:t xml:space="preserve">Kwenzeka ntoni ngeenkcukacha zomntwana wam emva kodliwano-ndlebe?</w:t>
       </w:r>
     </w:p>
     <w:p>
@@ -628,7 +622,7 @@
         <w:pStyle w:val="P68B1DB1-Normal2"/>
       </w:pPr>
       <w:r>
-        <w:t xml:space="preserve">To protect their personal information (including their real name, contact details, and any other information that can identify them), we will give them a nickname. </w:t>
+        <w:t xml:space="preserve">Ukukhusela iinkcukacha zabo zobuqu (kuquka igama labo lokwenyani, iinkcukacha zoqhagamshelwano, kunye nalo naluphi na olunye ulwazi olunokubabona), siya kubanika isiteketiso.</w:t>
       </w:r>
     </w:p>
     <w:p>
@@ -642,7 +636,7 @@
         <w:pStyle w:val="P68B1DB1-Normal2"/>
       </w:pPr>
       <w:r>
-        <w:t xml:space="preserve">We will, with your and your child’s permission, record the interview to help us remember their answers and later write down what was said. We may use an artificial intelligence (AI) software, Microsoft Transcriber, to transcribe the interviews at first, and then we will check/review these transcriptions. This AI-generated information will be processed and stored securely on password-protected University of Cape Town servers, and in accordance with POPIA. Only authorised members of the research team will be able to access it, and this data will be owned by the Global Parenting Initiative at the University of Cape Town.</w:t>
+        <w:t xml:space="preserve">Siya kuthi, ngemvume yakho kunye nomntwana wakho, sibhale udliwano-ndlebe ukuze sisincede sikhumbule iimpendulo zabo kwaye kamva sibhale phantsi oko bekuthethiwe. Sinokusebenzisa i-software ye-Artificial Intelligence (AI), iMicrosoft Transcriber, ukukhuphela udliwano-ndlebe ekuqaleni, emva koko siya kujonga/sijongisise oku kukhutshelweyo. Olu lwazi luveliswe yi-AI luya kusetyenzwa kwaye lugcinwe ngokukhuselekileyo kwiiseva zeDyunivesithi yaseKapa ezikhuselwe ngokuyimfihlo, kwaye ngokungqinelana nePOPIA. Ngamalungu agunyazisiweyo kuphela eqela lophando aya kukwazi ukufikelela kuyo, kwaye le datha iya kuba yeye Global Parenting Initiative kwiDyunivesithi yaseKapa.</w:t>
       </w:r>
     </w:p>
     <w:p>
@@ -656,7 +650,7 @@
         <w:pStyle w:val="P68B1DB1-Normal2"/>
       </w:pPr>
       <w:r>
-        <w:t xml:space="preserve">We only collect what’s needed for the study and store it securely. Their information, the interview recording, your consent form and any other information either of you provide via email or WhatsApp, will be kept safe on secure servers at the University of Cape Town. </w:t>
+        <w:t xml:space="preserve">Sizakuqokelela kuphela oko sikudingayo koluphononongo kwaye sikugcine ngokukhuselekileyo. Ulwazi lwabo, udliwano-ndlebe olurekhodwayo, ifomu yakho yemvume kunye nalo naluphi na olunye ulwazi othe walinikeza nge-imeyile okanye nge-WhatsApp, iya kugcinwa ngokukhuselekileyo kwiiseva ezikhuselekileyo kwiDyunivesithi yaseKapa. </w:t>
       </w:r>
     </w:p>
     <w:p>
@@ -670,7 +664,7 @@
         <w:pStyle w:val="P68B1DB1-Normal2"/>
       </w:pPr>
       <w:r>
-        <w:t xml:space="preserve">Interview recordings will be deleted after we have written our notes. Any details that identify you will be kept separate and only authorised staff can access them. All data will be kept for five years after the study, but personal information will be deleted when the study ends. </w:t>
+        <w:t xml:space="preserve">Ushicilelo lodliwano-ndlebe luzakucinywa emva kokuba sibhale phantsi amanqaku ethu. Naziphi na iinkcukacha ezichaza wena zizakugcinwa bucala kwaye ngabasebenzi abagunyazisiweyo kuphela abanokufikelela kuzo. Yonke idatha iya kugcinwa iminyaka emihlanu emva koluphononongo, kodwa inkcukacha zomntu ziya kucinywa xa uphononongo liphelile. </w:t>
       </w:r>
     </w:p>
     <w:p>
@@ -684,7 +678,7 @@
         <w:pStyle w:val="P68B1DB1-Normal2"/>
       </w:pPr>
       <w:r>
-        <w:t xml:space="preserve">Ethics committees and monitors may check the information. The information will stay private unless the law says otherwise. After the study, we may share the information with other researchers but without your details. </w:t>
+        <w:t xml:space="preserve">Iikomiti zokuziphatha kunye nabahloli banokujonga ulwazi. Ulwazi luya kuhlala luyimfihlo ngaphandle kokuba umthetho utsho ngenye indlela. Emva kophononongo, singabelana ngolwazi nabanye abaphandi kodwa ngaphandle kweenkcukacha zakho. </w:t>
       </w:r>
     </w:p>
     <w:p>
@@ -699,7 +693,7 @@
         <w:pStyle w:val="P68B1DB1-Normal3"/>
       </w:pPr>
       <w:r>
-        <w:t xml:space="preserve">What will I get told?</w:t>
+        <w:t xml:space="preserve">Ndiza kuxelelwa ntoni?</w:t>
       </w:r>
     </w:p>
     <w:p>
@@ -713,7 +707,7 @@
         <w:pStyle w:val="P68B1DB1-Normal2"/>
       </w:pPr>
       <w:r>
-        <w:t xml:space="preserve">You will not have access to your child’s answers. However, if anything comes up in the interviews that is of concern to your child’s wellbeing, we have included in our discussion with them that we will share this with you after letting them know that we need to. </w:t>
+        <w:t xml:space="preserve">Awuyi kuba nokufikelela kwiimpendulo zomntwana wakho. Nangona kunjalo, ukuba kukho nantoni na evela kudliwano-ndlebe echaphazela impilo-ntle yomntwana wakho, siyibandakanyile kwingxoxo yethu kunye naye ukuba siya kwabelana nawe emva kokumazisa ukuba kufuneka senze njalo. </w:t>
       </w:r>
     </w:p>
     <w:p>
@@ -728,7 +722,7 @@
         <w:pStyle w:val="P68B1DB1-Normal3"/>
       </w:pPr>
       <w:r>
-        <w:t xml:space="preserve">Does your child get anything for being interviewed? </w:t>
+        <w:t xml:space="preserve">Ingaba ikhona nantoni na umntwana wakho ayifumanyo ngokwenziwa udliwano-ndlebe? </w:t>
       </w:r>
     </w:p>
     <w:p>
@@ -741,7 +735,7 @@
         <w:pStyle w:val="P68B1DB1-Normal4"/>
       </w:pPr>
       <w:r>
-        <w:t xml:space="preserve">As a thank you for taking part in the discussion, we'll give your child a R15 data voucher for the first 15-minute interview and a R35 data voucher for the longer interview (should they be chosen). </w:t>
+        <w:t xml:space="preserve">Njengombulelo ngokuthatha inxaxheba kule ngxoxo, siya kunika umntwana wakho ivawutsha yedatha ye-R15 kudliwano-ndlebe lokuqala lwemizuzu elishumi elinesihlanu kunye nevawutsha yedatha engama-R35 kudliwano-ndlebe olude (ukuba angakhethwa).</w:t>
       </w:r>
     </w:p>
     <w:p>
@@ -767,10 +761,7 @@
         <w:rPr>
           <w:b w:val="1"/>
         </w:rPr>
-        <w:t xml:space="preserve">Who are some of the study team members?</w:t>
-      </w:r>
-      <w:r>
-        <w:t xml:space="preserve"> </w:t>
+        <w:t xml:space="preserve">Ngobani amanye amalungu eqela lophononongo?</w:t>
       </w:r>
     </w:p>
     <w:p>
@@ -786,7 +777,7 @@
       <w:bookmarkStart w:colFirst="0" w:colLast="0" w:name="_heading=h.1fob9te" w:id="2"/>
       <w:bookmarkEnd w:id="2"/>
       <w:r>
-        <w:t xml:space="preserve">The principal investigators of this study are Prof Cathy Ward and Cindee Bruyns and the Co-investigator is Carly Katzef, all from the University of Cape Town.</w:t>
+        <w:t xml:space="preserve">Abaphononongi abaziintloko kolu phononongo nguNjinga Cathy Ward no Cindee Bruyns ze Co-investigator ngu Carly Katzef bonke basuka kwiDyunivesithi yaseKapa.</w:t>
       </w:r>
     </w:p>
     <w:p>
@@ -801,7 +792,7 @@
         <w:pStyle w:val="P68B1DB1-Normal3"/>
       </w:pPr>
       <w:r>
-        <w:t xml:space="preserve">Are there any risks in being interviewed?   </w:t>
+        <w:t xml:space="preserve">Ingaba ikhona imingcipheko ekwenziweni udliwano-ndlebe?   </w:t>
       </w:r>
     </w:p>
     <w:p>
@@ -814,7 +805,7 @@
         <w:pStyle w:val="P68B1DB1-Normal2"/>
       </w:pPr>
       <w:r>
-        <w:t xml:space="preserve">We don’t expect any risks of your child being interviewed. We will check in with them after the interview and ensure that we offer any additional support needed. If you or your child has any concerns after the interview, please reach out to our study team at </w:t>
+        <w:t xml:space="preserve">Asilindelanga nayiphi na imingcipheko yokuba umntwana wakho abe nodliwano-ndlebe. Siza kubajonga kwakhona emva kodliwano-ndlebe kwaye siqinisekise ukuba sinikezela nayiphi na inkxaso eyongezelelweyo efunekayo. Ukuba wena okanye umntwana wakho nineenkxalabo emva kodliwano-ndlebe, nceda niqhagamshelane neqela lethu lophononongo ku-</w:t>
       </w:r>
       <w:r>
         <w:rPr>
@@ -823,7 +814,7 @@
         <w:t>swift@globalparenting.org</w:t>
       </w:r>
       <w:r>
-        <w:t xml:space="preserve"> or on WhatsApp at +27 XX XXX XXXX (messages only) or let your child call Childline on 116 (as can be found in your ParentText Help Menu).</w:t>
+        <w:t xml:space="preserve"> okanye ku-WhatsApp apha +27 XX XXX XXXX (imiyalezo kuphela) okanye uvumele umntwana wakho atsalele umnxeba i-Childline ku-116 (njengoko inokufumaneka kwiMenyu yoNcedo lwe-ParentText).</w:t>
       </w:r>
     </w:p>
     <w:p>
@@ -838,7 +829,7 @@
         <w:pStyle w:val="P68B1DB1-Normal3"/>
       </w:pPr>
       <w:r>
-        <w:t xml:space="preserve">Who pays for the study?</w:t>
+        <w:t xml:space="preserve">Ngubani obhatalela oluphononongo?</w:t>
       </w:r>
     </w:p>
     <w:p>
@@ -852,7 +843,7 @@
         <w:pStyle w:val="P68B1DB1-Normal2"/>
       </w:pPr>
       <w:r>
-        <w:t xml:space="preserve">This study is part of the Global Parenting Initiative, funded by the LEGO Foundation, Oak Foundation, the World Childhood Foundation, The Human Safety Net, and the UK Research and Innovation Global Challenges Research Fund. </w:t>
+        <w:t xml:space="preserve">Olu phononongo luyinxalenye ye Global Parenting Initiative, luxhaswe ngokwezimali ngu LEGO Foundation, Oak Fundation, i-World Childhood Foundation, i-Human Safety Net kunye ne UK Research kunye ne Innovaion Global Challenges Research Fund. </w:t>
       </w:r>
     </w:p>
     <w:p>
@@ -867,7 +858,7 @@
         <w:pStyle w:val="P68B1DB1-Normal3"/>
       </w:pPr>
       <w:r>
-        <w:t xml:space="preserve">Data protection</w:t>
+        <w:t xml:space="preserve">Ukhuseleko lwedatha</w:t>
       </w:r>
     </w:p>
     <w:p>
@@ -882,7 +873,7 @@
         <w:pStyle w:val="P68B1DB1-Normal2"/>
       </w:pPr>
       <w:r>
-        <w:t xml:space="preserve">The University Cape Town makes sure your and your child’s personal information is used safely and correctly, just for research. The study follows data protection laws like GDPR (General Data Protection Regulation) in the UK and POPIA (Protection of Personal Information Act) in South Africa. Any data that is transferred across borders will comply with POPIA. </w:t>
+        <w:t xml:space="preserve">IDyunivesithi yaseKapa iqinisekisa ukuba iinkcukacha zakho nezomntwana wakho zisetyenziswa ngokukhuselekileyo nangokuchanekileyo, kuphando nje kuphela. Uphononongo lulandela imithetho yokukhuselwa kwedatha efana ne-GDPR (General Data Protection Regulation) e-UK kunye ne-POPIA (uMthetho woKhuselo loLwazi loMntu) eMzantsi Afrika. Nayiphi na idatha ethi ithunyelwe ngaphesheya kwemida izakuthobelana ne POPIA (uMthetho woKhuselo loLwazi loMntu eMzantsi Afrika). </w:t>
       </w:r>
     </w:p>
     <w:p>
@@ -897,7 +888,7 @@
         <w:pStyle w:val="P68B1DB1-Normal3"/>
       </w:pPr>
       <w:r>
-        <w:t xml:space="preserve">Who has approved this study?</w:t>
+        <w:t xml:space="preserve">Ngubani ogunyazise oluphononongo?</w:t>
       </w:r>
     </w:p>
     <w:p>
@@ -911,16 +902,16 @@
         <w:pStyle w:val="P68B1DB1-Normal2"/>
       </w:pPr>
       <w:r>
-        <w:t xml:space="preserve">[Once the ethics has been approved this will read as follows: This study has received approval from the University of Cape Town’s Centre for Social Science Research Ethics Committee and University of Cape Town’s Faculty of Health Sciences Human Research Ethics Committee. The study has also been approved by the Western Cape Department of Health and Wellness a</w:t>
+        <w:t xml:space="preserve">[Yakube ivunyiwe imigaqo yokuziphatha iya kufundeka ngoluhlobo lulandelayo: Olu phononongo lufumene imvume kwiDyunivesithi yaseKapa kwiZiko leKomiti yeeNqoba zoPhando kwiNzululwazi yezeNtlalo kunye neKomiti yeeNqoba zokuziphatha zoPhando lweDyunivesithi yaseKapa. Uphononongo lukwagunyaziswe liSebe lezeMpilo eNtshona Koloni kunye Nokuphila </w:t>
       </w:r>
       <w:r>
         <w:rPr>
           <w:highlight w:val="white"/>
         </w:rPr>
-        <w:t xml:space="preserve">nd Department of Social Development,</w:t>
-      </w:r>
-      <w:r>
-        <w:t xml:space="preserve"> and City of Cape Town’s City health.]</w:t>
+        <w:t xml:space="preserve"> kunye neSebe loPhuhliso loLuntu,</w:t>
+      </w:r>
+      <w:r>
+        <w:t xml:space="preserve"> neSixeko saseKapa sezempilo.]</w:t>
       </w:r>
     </w:p>
     <w:p>
@@ -934,7 +925,7 @@
         <w:pStyle w:val="P68B1DB1-Normal3"/>
       </w:pPr>
       <w:r>
-        <w:t xml:space="preserve">Ngubani endinokuqhagamshelana naye ukuba ndinemibuzo okanye iinkxalabo?</w:t>
+        <w:t xml:space="preserve">Who do I contact if I have questions or concerns?</w:t>
       </w:r>
     </w:p>
     <w:p>
@@ -948,7 +939,7 @@
         <w:pStyle w:val="P68B1DB1-Normal2"/>
       </w:pPr>
       <w:r>
-        <w:t xml:space="preserve">Ukuba unayo nayiphi na imibuzo okanye iinkxalabo malunga namalungelo akho njengomthathi-nxaxheba kuphononongo, ungaqhagamshelana neqela lophononongo ku-</w:t>
+        <w:t xml:space="preserve">If you have any questions or concerns about your rights as a study participant, you can contact the study team at </w:t>
       </w:r>
       <w:r>
         <w:rPr>
@@ -957,7 +948,7 @@
         <w:t>swift@globalparenting.org</w:t>
       </w:r>
       <w:r>
-        <w:t xml:space="preserve"> okanye ku-WhatsApp ku +27 XX XXX XXXX (imiyalezo kuphela).</w:t>
+        <w:t xml:space="preserve"> or on WhatsApp at +27 XX XXX XXXX (messages only).</w:t>
       </w:r>
     </w:p>
     <w:p>
@@ -971,7 +962,7 @@
         <w:pStyle w:val="P68B1DB1-Normal2"/>
       </w:pPr>
       <w:r>
-        <w:t xml:space="preserve">Ukuba uneminye imibuzo okanye iinkxalabo malunga namalungelo akho, ungaqhagamshelana nenye yee komiti yokuziphatha edwelisiweyo: </w:t>
+        <w:t xml:space="preserve">If you have more questions or concerns about your rights, you can contact one of the ethics committees listed: </w:t>
       </w:r>
     </w:p>
     <w:tbl>
@@ -1023,33 +1014,7 @@
               <w:rPr>
                 <w:b w:val="1"/>
               </w:rPr>
-              <w:t>Igama</w:t>
-            </w:r>
-          </w:p>
-        </w:tc>
-        <w:tc>
-          <w:tcPr>
-            <w:tcBorders>
-              <w:top w:color="000000" w:space="0" w:sz="6" w:val="single"/>
-              <w:left w:color="000000" w:space="0" w:sz="6" w:val="single"/>
-              <w:bottom w:color="000000" w:space="0" w:sz="6" w:val="single"/>
-              <w:right w:color="000000" w:space="0" w:sz="6" w:val="single"/>
-            </w:tcBorders>
-          </w:tcPr>
-          <w:p>
-            <w:pPr>
-              <w:jc w:val="both"/>
-              <w:rPr>
-                <w:sz w:val="22"/>
-                <w:szCs w:val="22"/>
-              </w:rPr>
-              <w:pStyle w:val="P68B1DB1-Normal2"/>
-            </w:pPr>
-            <w:r>
-              <w:rPr>
-                <w:b w:val="1"/>
-              </w:rPr>
-              <w:t xml:space="preserve">Inombolo yomnxeba</w:t>
+              <w:t>Name</w:t>
             </w:r>
             <w:r>
               <w:t xml:space="preserve"> </w:t>
@@ -1078,7 +1043,36 @@
               <w:rPr>
                 <w:b w:val="1"/>
               </w:rPr>
-              <w:t>I-imeyile</w:t>
+              <w:t>Telephone</w:t>
+            </w:r>
+            <w:r>
+              <w:t xml:space="preserve"> </w:t>
+            </w:r>
+          </w:p>
+        </w:tc>
+        <w:tc>
+          <w:tcPr>
+            <w:tcBorders>
+              <w:top w:color="000000" w:space="0" w:sz="6" w:val="single"/>
+              <w:left w:color="000000" w:space="0" w:sz="6" w:val="single"/>
+              <w:bottom w:color="000000" w:space="0" w:sz="6" w:val="single"/>
+              <w:right w:color="000000" w:space="0" w:sz="6" w:val="single"/>
+            </w:tcBorders>
+          </w:tcPr>
+          <w:p>
+            <w:pPr>
+              <w:jc w:val="both"/>
+              <w:rPr>
+                <w:sz w:val="22"/>
+                <w:szCs w:val="22"/>
+              </w:rPr>
+              <w:pStyle w:val="P68B1DB1-Normal2"/>
+            </w:pPr>
+            <w:r>
+              <w:rPr>
+                <w:b w:val="1"/>
+              </w:rPr>
+              <w:t>Email</w:t>
             </w:r>
             <w:r>
               <w:t xml:space="preserve"> </w:t>
@@ -1118,7 +1112,7 @@
               <w:pStyle w:val="P68B1DB1-Normal2"/>
             </w:pPr>
             <w:r>
-              <w:t xml:space="preserve">IDyunivesithi yaseKapa iZiko lezoPhando lweNzululwazi yeZentlalo </w:t>
+              <w:t xml:space="preserve">University of Cape Town Centre for Social Science Research </w:t>
             </w:r>
           </w:p>
         </w:tc>
@@ -1223,7 +1217,7 @@
               <w:pStyle w:val="P68B1DB1-Normal2"/>
             </w:pPr>
             <w:r>
-              <w:t xml:space="preserve">Ikomiti yeeNdlela zokuziphatha zoPhando loLuntu</w:t>
+              <w:t xml:space="preserve">Human Research Ethics Committee</w:t>
             </w:r>
           </w:p>
         </w:tc>
@@ -1316,7 +1310,7 @@
         <w:pStyle w:val="P68B1DB1-Normal3"/>
       </w:pPr>
       <w:r>
-        <w:t xml:space="preserve">Imvume eChaziweyo yokuThatha Inxaxheba kuPhononongo</w:t>
+        <w:t xml:space="preserve">Informed Consent to Take Part in the Study</w:t>
       </w:r>
     </w:p>
     <w:p>
@@ -1331,7 +1325,7 @@
         <w:pStyle w:val="P68B1DB1-Normal2"/>
       </w:pPr>
       <w:r>
-        <w:t xml:space="preserve">Nceda ufunde ezi ngxelo ngononophelo:</w:t>
+        <w:t xml:space="preserve">Please read these statements carefully: </w:t>
       </w:r>
     </w:p>
     <w:p>
@@ -1351,7 +1345,7 @@
         <w:pStyle w:val="P68B1DB1-Normal2"/>
       </w:pPr>
       <w:r>
-        <w:t xml:space="preserve">Ndilufundile olu lwazi lungentla kwaye ndiyayazi into ekufuneka yenziwe ngumntwana wam.</w:t>
+        <w:t xml:space="preserve">I have read the information above and know what is expected of my child.</w:t>
       </w:r>
     </w:p>
     <w:p>
@@ -1410,7 +1404,7 @@
         <w:pStyle w:val="P68B1DB1-Normal2"/>
       </w:pPr>
       <w:r>
-        <w:t xml:space="preserve">Ndiyayiqonda ukuba banokuthi hayi kudliwano-ndlebe ngaphandle kweziphumo.</w:t>
+        <w:t xml:space="preserve">I understand that they can say no to being interviewed without any consequence. </w:t>
       </w:r>
     </w:p>
     <w:p>
@@ -1430,7 +1424,7 @@
         <w:pStyle w:val="P68B1DB1-Normal2"/>
       </w:pPr>
       <w:r>
-        <w:t xml:space="preserve">Ndibe nexesha lokucinga malunga nolwazi kwaye ndibuze nayiphi na imibuzo endinokuba nayo kwi-imeyile okanye umyalezo kuphela kwinombolo ka-WhatsApp enikeziweyo. Ndifumene iimpendulo ezanelisayo xa bendibuza imibuzo.</w:t>
+        <w:t xml:space="preserve">I had time to think about the information and have asked any questions I might have on either the email or message only WhatsApp number provided. I got satisfying answers if I did ask questions.</w:t>
       </w:r>
     </w:p>
     <w:p>
@@ -1469,7 +1463,7 @@
         <w:pStyle w:val="P68B1DB1-Normal2"/>
       </w:pPr>
       <w:r>
-        <w:t xml:space="preserve">Ndiyayiqonda ukuba andizukwaziswa ngeempendulo zomntwana wam.</w:t>
+        <w:t xml:space="preserve">I understand that I will not be notified of my child’s answers.</w:t>
       </w:r>
     </w:p>
     <w:p>
@@ -1548,7 +1542,7 @@
         <w:pStyle w:val="P68B1DB1-Normal2"/>
       </w:pPr>
       <w:r>
-        <w:t xml:space="preserve">Ungaphinda uqhagamshelane nam ukuba ulwazi oluninzi luyafuneka kum.</w:t>
+        <w:t xml:space="preserve">You can contact me again if more information is needed from me.</w:t>
       </w:r>
     </w:p>
     <w:p>
@@ -1569,7 +1563,7 @@
         <w:pStyle w:val="P68B1DB1-Normal2"/>
       </w:pPr>
       <w:r>
-        <w:t xml:space="preserve">Ungazigcina iinkcukacha zam zoqhagamshelwano zikhuselekile ukuze undixelele ngeziphumo zophononongo.</w:t>
+        <w:t xml:space="preserve">You can keep my contact information safe so you can tell me about the results of the study.</w:t>
       </w:r>
     </w:p>
     <w:p>
@@ -1580,7 +1574,7 @@
           <w:sz w:val="22"/>
           <w:szCs w:val="22"/>
         </w:rPr>
-        <w:t xml:space="preserve">Ukuba ulufundile kwaye waluqonda olu xwebhu lungasentla, uyavumelana nemiyalezo kwaye unike imvume yokuthatha inxaxheba kuphononongo, khetha u-“Ewe” kuWhatsApp. Khetha "Hayi" kuWhatsApp ukuba awufuni ukuthatha inxaxheba.</w:t>
+        <w:t xml:space="preserve">If you have read and understand the above document, agree with the messages and give consent to participate in the study, select “Yes” in WhatsApp. Select "No" in WhatsApp if you do not want to participate.</w:t>
       </w:r>
       <w:r>
         <w:rPr>

--- a/translations/parenttext_5day_south_africa/xh/xh_Parental consent form for adolescent interviews_V1.docx
+++ b/translations/parenttext_5day_south_africa/xh/xh_Parental consent form for adolescent interviews_V1.docx
@@ -1424,7 +1424,7 @@
         <w:pStyle w:val="P68B1DB1-Normal2"/>
       </w:pPr>
       <w:r>
-        <w:t xml:space="preserve">I had time to think about the information and have asked any questions I might have on either the email or message only WhatsApp number provided. I got satisfying answers if I did ask questions.</w:t>
+        <w:t xml:space="preserve">Ndibe nexesha lokucinga malunga nolwazi kwaye ndibuze nayiphi na imibuzo endinokuba nayo kwi-imeyile okanye umyalezo kuphela kwinombolo ka-WhatsApp enikeziweyo. Ndifumene iimpendulo ezanelisayo xa bendibuza imibuzo.</w:t>
       </w:r>
     </w:p>
     <w:p>
@@ -1574,7 +1574,7 @@
           <w:sz w:val="22"/>
           <w:szCs w:val="22"/>
         </w:rPr>
-        <w:t xml:space="preserve">If you have read and understand the above document, agree with the messages and give consent to participate in the study, select “Yes” in WhatsApp. Select "No" in WhatsApp if you do not want to participate.</w:t>
+        <w:t xml:space="preserve">Ukuba ulufundile kwaye waluqonda olu xwebhu lungasentla, uyavumelana nemiyalezo kwaye unike imvume yokuthatha inxaxheba kuphononongo, khetha u-“Ewe” kuWhatsApp. Khetha "Hayi" kuWhatsApp ukuba awufuni ukuthatha inxaxheba.</w:t>
       </w:r>
       <w:r>
         <w:rPr>

--- a/translations/parenttext_5day_south_africa/xh/xh_Parental consent form for adolescent interviews_V1.docx
+++ b/translations/parenttext_5day_south_africa/xh/xh_Parental consent form for adolescent interviews_V1.docx
@@ -925,7 +925,7 @@
         <w:pStyle w:val="P68B1DB1-Normal3"/>
       </w:pPr>
       <w:r>
-        <w:t xml:space="preserve">Who do I contact if I have questions or concerns?</w:t>
+        <w:t xml:space="preserve">Ngubani endinokuqhagamshelana naye ukuba ndinemibuzo okanye iinkxalabo?</w:t>
       </w:r>
     </w:p>
     <w:p>
@@ -939,7 +939,7 @@
         <w:pStyle w:val="P68B1DB1-Normal2"/>
       </w:pPr>
       <w:r>
-        <w:t xml:space="preserve">If you have any questions or concerns about your rights as a study participant, you can contact the study team at </w:t>
+        <w:t xml:space="preserve">Ukuba unayo nayiphi na imibuzo okanye iinkxalabo malunga namalungelo akho njengomthathi-nxaxheba kuphononongo, ungaqhagamshelana neqela lophononongo ku-</w:t>
       </w:r>
       <w:r>
         <w:rPr>
@@ -948,7 +948,7 @@
         <w:t>swift@globalparenting.org</w:t>
       </w:r>
       <w:r>
-        <w:t xml:space="preserve"> or on WhatsApp at +27 XX XXX XXXX (messages only).</w:t>
+        <w:t xml:space="preserve"> okanye ku-WhatsApp ku +27 XX XXX XXXX (imiyalezo kuphela).</w:t>
       </w:r>
     </w:p>
     <w:p>
@@ -962,7 +962,7 @@
         <w:pStyle w:val="P68B1DB1-Normal2"/>
       </w:pPr>
       <w:r>
-        <w:t xml:space="preserve">If you have more questions or concerns about your rights, you can contact one of the ethics committees listed: </w:t>
+        <w:t xml:space="preserve">Ukuba uneminye imibuzo okanye iinkxalabo malunga namalungelo akho, ungaqhagamshelana nenye yee komiti yokuziphatha edwelisiweyo: </w:t>
       </w:r>
     </w:p>
     <w:tbl>
@@ -1014,7 +1014,33 @@
               <w:rPr>
                 <w:b w:val="1"/>
               </w:rPr>
-              <w:t>Name</w:t>
+              <w:t>Igama</w:t>
+            </w:r>
+          </w:p>
+        </w:tc>
+        <w:tc>
+          <w:tcPr>
+            <w:tcBorders>
+              <w:top w:color="000000" w:space="0" w:sz="6" w:val="single"/>
+              <w:left w:color="000000" w:space="0" w:sz="6" w:val="single"/>
+              <w:bottom w:color="000000" w:space="0" w:sz="6" w:val="single"/>
+              <w:right w:color="000000" w:space="0" w:sz="6" w:val="single"/>
+            </w:tcBorders>
+          </w:tcPr>
+          <w:p>
+            <w:pPr>
+              <w:jc w:val="both"/>
+              <w:rPr>
+                <w:sz w:val="22"/>
+                <w:szCs w:val="22"/>
+              </w:rPr>
+              <w:pStyle w:val="P68B1DB1-Normal2"/>
+            </w:pPr>
+            <w:r>
+              <w:rPr>
+                <w:b w:val="1"/>
+              </w:rPr>
+              <w:t xml:space="preserve">Inombolo yomnxeba</w:t>
             </w:r>
             <w:r>
               <w:t xml:space="preserve"> </w:t>
@@ -1043,36 +1069,7 @@
               <w:rPr>
                 <w:b w:val="1"/>
               </w:rPr>
-              <w:t>Telephone</w:t>
-            </w:r>
-            <w:r>
-              <w:t xml:space="preserve"> </w:t>
-            </w:r>
-          </w:p>
-        </w:tc>
-        <w:tc>
-          <w:tcPr>
-            <w:tcBorders>
-              <w:top w:color="000000" w:space="0" w:sz="6" w:val="single"/>
-              <w:left w:color="000000" w:space="0" w:sz="6" w:val="single"/>
-              <w:bottom w:color="000000" w:space="0" w:sz="6" w:val="single"/>
-              <w:right w:color="000000" w:space="0" w:sz="6" w:val="single"/>
-            </w:tcBorders>
-          </w:tcPr>
-          <w:p>
-            <w:pPr>
-              <w:jc w:val="both"/>
-              <w:rPr>
-                <w:sz w:val="22"/>
-                <w:szCs w:val="22"/>
-              </w:rPr>
-              <w:pStyle w:val="P68B1DB1-Normal2"/>
-            </w:pPr>
-            <w:r>
-              <w:rPr>
-                <w:b w:val="1"/>
-              </w:rPr>
-              <w:t>Email</w:t>
+              <w:t>I-imeyile</w:t>
             </w:r>
             <w:r>
               <w:t xml:space="preserve"> </w:t>
@@ -1112,7 +1109,7 @@
               <w:pStyle w:val="P68B1DB1-Normal2"/>
             </w:pPr>
             <w:r>
-              <w:t xml:space="preserve">University of Cape Town Centre for Social Science Research </w:t>
+              <w:t xml:space="preserve">IDyunivesithi yaseKapa iZiko lezoPhando lweNzululwazi yeZentlalo </w:t>
             </w:r>
           </w:p>
         </w:tc>
@@ -1217,7 +1214,7 @@
               <w:pStyle w:val="P68B1DB1-Normal2"/>
             </w:pPr>
             <w:r>
-              <w:t xml:space="preserve">Human Research Ethics Committee</w:t>
+              <w:t xml:space="preserve">Ikomiti yeeNdlela zokuziphatha zoPhando loLuntu</w:t>
             </w:r>
           </w:p>
         </w:tc>
@@ -1310,7 +1307,7 @@
         <w:pStyle w:val="P68B1DB1-Normal3"/>
       </w:pPr>
       <w:r>
-        <w:t xml:space="preserve">Informed Consent to Take Part in the Study</w:t>
+        <w:t xml:space="preserve">Imvume eChaziweyo yokuThatha Inxaxheba kuPhononongo</w:t>
       </w:r>
     </w:p>
     <w:p>
@@ -1325,7 +1322,7 @@
         <w:pStyle w:val="P68B1DB1-Normal2"/>
       </w:pPr>
       <w:r>
-        <w:t xml:space="preserve">Please read these statements carefully: </w:t>
+        <w:t xml:space="preserve">Nceda ufunde ezi ngxelo ngononophelo:</w:t>
       </w:r>
     </w:p>
     <w:p>
@@ -1345,7 +1342,7 @@
         <w:pStyle w:val="P68B1DB1-Normal2"/>
       </w:pPr>
       <w:r>
-        <w:t xml:space="preserve">I have read the information above and know what is expected of my child.</w:t>
+        <w:t xml:space="preserve">Ndilufundile olu lwazi lungentla kwaye ndiyayazi into ekufuneka yenziwe ngumntwana wam.</w:t>
       </w:r>
     </w:p>
     <w:p>
@@ -1404,7 +1401,7 @@
         <w:pStyle w:val="P68B1DB1-Normal2"/>
       </w:pPr>
       <w:r>
-        <w:t xml:space="preserve">I understand that they can say no to being interviewed without any consequence. </w:t>
+        <w:t xml:space="preserve">Ndiyayiqonda ukuba banokuthi hayi kudliwano-ndlebe ngaphandle kweziphumo.</w:t>
       </w:r>
     </w:p>
     <w:p>
@@ -1463,7 +1460,7 @@
         <w:pStyle w:val="P68B1DB1-Normal2"/>
       </w:pPr>
       <w:r>
-        <w:t xml:space="preserve">I understand that I will not be notified of my child’s answers.</w:t>
+        <w:t xml:space="preserve">Ndiyayiqonda ukuba andizukwaziswa ngeempendulo zomntwana wam.</w:t>
       </w:r>
     </w:p>
     <w:p>
@@ -1542,7 +1539,7 @@
         <w:pStyle w:val="P68B1DB1-Normal2"/>
       </w:pPr>
       <w:r>
-        <w:t xml:space="preserve">You can contact me again if more information is needed from me.</w:t>
+        <w:t xml:space="preserve">Ungaphinda uqhagamshelane nam ukuba ulwazi oluninzi luyafuneka kum.</w:t>
       </w:r>
     </w:p>
     <w:p>
@@ -1563,7 +1560,7 @@
         <w:pStyle w:val="P68B1DB1-Normal2"/>
       </w:pPr>
       <w:r>
-        <w:t xml:space="preserve">You can keep my contact information safe so you can tell me about the results of the study.</w:t>
+        <w:t xml:space="preserve">Ungazigcina iinkcukacha zam zoqhagamshelwano zikhuselekile ukuze undixelele ngeziphumo zophononongo.</w:t>
       </w:r>
     </w:p>
     <w:p>

--- a/translations/parenttext_5day_south_africa/xh/xh_Parental consent form for adolescent interviews_V1.docx
+++ b/translations/parenttext_5day_south_africa/xh/xh_Parental consent form for adolescent interviews_V1.docx
@@ -939,7 +939,7 @@
         <w:pStyle w:val="P68B1DB1-Normal2"/>
       </w:pPr>
       <w:r>
-        <w:t xml:space="preserve">Ukuba unayo nayiphi na imibuzo okanye iinkxalabo malunga namalungelo akho njengomthathi-nxaxheba kuphononongo, ungaqhagamshelana neqela lophononongo ku-</w:t>
+        <w:t xml:space="preserve">Ukuba unayo nayiphi na imibuzo okanye iinkxalabo malunga namalungelo akho njengomthathi-nxaxheba kuphando, ungaqhagamshelana neqela lophando ku-</w:t>
       </w:r>
       <w:r>
         <w:rPr>
@@ -962,7 +962,7 @@
         <w:pStyle w:val="P68B1DB1-Normal2"/>
       </w:pPr>
       <w:r>
-        <w:t xml:space="preserve">Ukuba uneminye imibuzo okanye iinkxalabo malunga namalungelo akho, ungaqhagamshelana nenye yee komiti yokuziphatha edwelisiweyo: </w:t>
+        <w:t xml:space="preserve">Ukuba uneminye imibuzo okanye iinkxalabo malunga namalungelo akho, ungaqhagamshelana nenye yee komiti yemigaqo yokuziphatha edwelisiweyo: </w:t>
       </w:r>
     </w:p>
     <w:tbl>
@@ -1307,7 +1307,7 @@
         <w:pStyle w:val="P68B1DB1-Normal3"/>
       </w:pPr>
       <w:r>
-        <w:t xml:space="preserve">Imvume eChaziweyo yokuThatha Inxaxheba kuPhononongo</w:t>
+        <w:t xml:space="preserve">Imvume eChaziweyo yokuThatha Inxaxheba kuPhando</w:t>
       </w:r>
     </w:p>
     <w:p>
@@ -1342,7 +1342,7 @@
         <w:pStyle w:val="P68B1DB1-Normal2"/>
       </w:pPr>
       <w:r>
-        <w:t xml:space="preserve">Ndilufundile olu lwazi lungentla kwaye ndiyayazi into ekufuneka yenziwe ngumntwana wam.</w:t>
+        <w:t xml:space="preserve">Ndilufundile olu lwazi lungentla kwaye ndiyayazi into elindelekileyo ngomntwana wam.</w:t>
       </w:r>
     </w:p>
     <w:p>
@@ -1560,7 +1560,7 @@
         <w:pStyle w:val="P68B1DB1-Normal2"/>
       </w:pPr>
       <w:r>
-        <w:t xml:space="preserve">Ungazigcina iinkcukacha zam zoqhagamshelwano zikhuselekile ukuze undixelele ngeziphumo zophononongo.</w:t>
+        <w:t xml:space="preserve">Ungazigcina iinkcukacha zam zoqhagamshelwano zikhuselekile ukuze undixelele ngeziphumo zophando.</w:t>
       </w:r>
     </w:p>
     <w:p>
@@ -1571,7 +1571,7 @@
           <w:sz w:val="22"/>
           <w:szCs w:val="22"/>
         </w:rPr>
-        <w:t xml:space="preserve">Ukuba ulufundile kwaye waluqonda olu xwebhu lungasentla, uyavumelana nemiyalezo kwaye unike imvume yokuthatha inxaxheba kuphononongo, khetha u-“Ewe” kuWhatsApp. Khetha "Hayi" kuWhatsApp ukuba awufuni ukuthatha inxaxheba.</w:t>
+        <w:t xml:space="preserve">Ukuba ulufundile kwaye waluqonda olu xwebhu lungasentla, uyavumelana nemiyalezo kwaye unika imvume yokuthatha inxaxheba kuphando, khetha u-“Ewe” kuWhatsApp. Khetha u "Hayi" kuWhatsApp ukuba awufuni ukuthatha inxaxheba.</w:t>
       </w:r>
       <w:r>
         <w:rPr>
